--- a/Bài Tập/12_B21DCCN726_PhaYêuCầu.docx
+++ b/Bài Tập/12_B21DCCN726_PhaYêuCầu.docx
@@ -347,8 +347,6 @@
           <w:color w:val="FF0000"/>
         </w:rPr>
       </w:pPr>
-      <w:bookmarkStart w:id="0" w:name="_GoBack"/>
-      <w:bookmarkEnd w:id="0"/>
     </w:p>
     <w:p>
       <w:pPr>
@@ -2911,17 +2909,184 @@
       </w:pPr>
     </w:p>
     <w:p/>
+    <w:p>
+      <w:pPr>
+        <w:rPr>
+          <w:rFonts w:hint="default"/>
+          <w:lang w:val="vi-VN"/>
+        </w:rPr>
+      </w:pPr>
+    </w:p>
     <w:p/>
     <w:p/>
     <w:p/>
     <w:p/>
-    <w:p/>
     <w:p>
       <w:r>
         <w:drawing>
           <wp:inline distT="0" distB="0" distL="114300" distR="114300">
-            <wp:extent cx="5268595" cy="3314700"/>
-            <wp:effectExtent l="0" t="0" r="4445" b="7620"/>
+            <wp:extent cx="5269230" cy="3232150"/>
+            <wp:effectExtent l="0" t="0" r="3810" b="13970"/>
+            <wp:docPr id="6" name="Picture 4"/>
+            <wp:cNvGraphicFramePr>
+              <a:graphicFrameLocks xmlns:a="http://schemas.openxmlformats.org/drawingml/2006/main" noChangeAspect="1"/>
+            </wp:cNvGraphicFramePr>
+            <a:graphic xmlns:a="http://schemas.openxmlformats.org/drawingml/2006/main">
+              <a:graphicData uri="http://schemas.openxmlformats.org/drawingml/2006/picture">
+                <pic:pic xmlns:pic="http://schemas.openxmlformats.org/drawingml/2006/picture">
+                  <pic:nvPicPr>
+                    <pic:cNvPr id="6" name="Picture 4"/>
+                    <pic:cNvPicPr>
+                      <a:picLocks noChangeAspect="1"/>
+                    </pic:cNvPicPr>
+                  </pic:nvPicPr>
+                  <pic:blipFill>
+                    <a:blip r:embed="rId6"/>
+                    <a:stretch>
+                      <a:fillRect/>
+                    </a:stretch>
+                  </pic:blipFill>
+                  <pic:spPr>
+                    <a:xfrm>
+                      <a:off x="0" y="0"/>
+                      <a:ext cx="5269230" cy="3232150"/>
+                    </a:xfrm>
+                    <a:prstGeom prst="rect">
+                      <a:avLst/>
+                    </a:prstGeom>
+                    <a:noFill/>
+                    <a:ln>
+                      <a:noFill/>
+                    </a:ln>
+                  </pic:spPr>
+                </pic:pic>
+              </a:graphicData>
+            </a:graphic>
+          </wp:inline>
+        </w:drawing>
+      </w:r>
+    </w:p>
+    <w:p/>
+    <w:p>
+      <w:pPr>
+        <w:rPr>
+          <w:rFonts w:hint="default"/>
+          <w:lang w:val="vi-VN"/>
+        </w:rPr>
+      </w:pPr>
+    </w:p>
+    <w:p>
+      <w:bookmarkStart w:id="0" w:name="_GoBack"/>
+      <w:bookmarkEnd w:id="0"/>
+    </w:p>
+    <w:p>
+      <w:pPr>
+        <w:numPr>
+          <w:ilvl w:val="0"/>
+          <w:numId w:val="1"/>
+        </w:numPr>
+        <w:ind w:left="0" w:leftChars="0" w:firstLine="0" w:firstLineChars="0"/>
+        <w:rPr>
+          <w:rFonts w:hint="default"/>
+          <w:b/>
+          <w:bCs/>
+          <w:sz w:val="28"/>
+          <w:szCs w:val="28"/>
+          <w:lang w:val="vi-VN"/>
+        </w:rPr>
+      </w:pPr>
+      <w:r>
+        <w:rPr>
+          <w:rFonts w:hint="default"/>
+          <w:b/>
+          <w:bCs/>
+          <w:sz w:val="28"/>
+          <w:szCs w:val="28"/>
+          <w:lang w:val="vi-VN"/>
+        </w:rPr>
+        <w:t>Vẽ Use Case chi tiết cho module.</w:t>
+      </w:r>
+    </w:p>
+    <w:p>
+      <w:pPr>
+        <w:numPr>
+          <w:ilvl w:val="0"/>
+          <w:numId w:val="0"/>
+        </w:numPr>
+        <w:ind w:leftChars="0"/>
+        <w:rPr>
+          <w:rFonts w:hint="default"/>
+          <w:b/>
+          <w:bCs/>
+          <w:sz w:val="28"/>
+          <w:szCs w:val="28"/>
+          <w:lang w:val="vi-VN"/>
+        </w:rPr>
+      </w:pPr>
+    </w:p>
+    <w:p>
+      <w:pPr>
+        <w:numPr>
+          <w:ilvl w:val="0"/>
+          <w:numId w:val="5"/>
+        </w:numPr>
+        <w:rPr>
+          <w:rFonts w:hint="default"/>
+          <w:lang w:val="vi-VN"/>
+        </w:rPr>
+      </w:pPr>
+      <w:r>
+        <w:rPr>
+          <w:rFonts w:hint="default"/>
+          <w:lang w:val="vi-VN"/>
+        </w:rPr>
+        <w:t>Mô tả và đề xuất các UC:</w:t>
+      </w:r>
+    </w:p>
+    <w:p>
+      <w:pPr>
+        <w:rPr>
+          <w:rFonts w:hint="default"/>
+          <w:lang w:val="vi-VN"/>
+        </w:rPr>
+      </w:pPr>
+      <w:r>
+        <w:rPr>
+          <w:rFonts w:hint="default"/>
+          <w:lang w:val="vi-VN"/>
+        </w:rPr>
+        <w:t>- Khách hàng đã đề xuất như trên.</w:t>
+      </w:r>
+    </w:p>
+    <w:p>
+      <w:pPr>
+        <w:rPr>
+          <w:rFonts w:hint="default"/>
+          <w:lang w:val="vi-VN"/>
+        </w:rPr>
+      </w:pPr>
+      <w:r>
+        <w:rPr>
+          <w:rFonts w:hint="default"/>
+          <w:lang w:val="vi-VN"/>
+        </w:rPr>
+        <w:t>- Nhân viên quản lý sau khi vào xem thống kê khách hàng theo doanh thu có thể bấm vào chi tiết khách hàng để xem các lần giao dịch -&gt; Đề xuất UC Xem chi tiết khách hàng.</w:t>
+      </w:r>
+    </w:p>
+    <w:p>
+      <w:pPr>
+        <w:rPr>
+          <w:rFonts w:hint="default"/>
+          <w:lang w:val="vi-VN"/>
+        </w:rPr>
+      </w:pPr>
+    </w:p>
+    <w:p>
+      <w:r>
+        <w:drawing>
+          <wp:inline distT="0" distB="0" distL="114300" distR="114300">
+            <wp:extent cx="5271770" cy="3175000"/>
+            <wp:effectExtent l="0" t="0" r="1270" b="10160"/>
             <wp:docPr id="7" name="Picture 5"/>
             <wp:cNvGraphicFramePr>
               <a:graphicFrameLocks xmlns:a="http://schemas.openxmlformats.org/drawingml/2006/main" noChangeAspect="1"/>
@@ -2936,163 +3101,6 @@
                     </pic:cNvPicPr>
                   </pic:nvPicPr>
                   <pic:blipFill>
-                    <a:blip r:embed="rId6"/>
-                    <a:stretch>
-                      <a:fillRect/>
-                    </a:stretch>
-                  </pic:blipFill>
-                  <pic:spPr>
-                    <a:xfrm>
-                      <a:off x="0" y="0"/>
-                      <a:ext cx="5268595" cy="3314700"/>
-                    </a:xfrm>
-                    <a:prstGeom prst="rect">
-                      <a:avLst/>
-                    </a:prstGeom>
-                    <a:noFill/>
-                    <a:ln>
-                      <a:noFill/>
-                    </a:ln>
-                  </pic:spPr>
-                </pic:pic>
-              </a:graphicData>
-            </a:graphic>
-          </wp:inline>
-        </w:drawing>
-      </w:r>
-    </w:p>
-    <w:p/>
-    <w:p>
-      <w:pPr>
-        <w:rPr>
-          <w:rFonts w:hint="default"/>
-          <w:lang w:val="vi-VN"/>
-        </w:rPr>
-      </w:pPr>
-    </w:p>
-    <w:p/>
-    <w:p>
-      <w:pPr>
-        <w:numPr>
-          <w:ilvl w:val="0"/>
-          <w:numId w:val="1"/>
-        </w:numPr>
-        <w:ind w:left="0" w:leftChars="0" w:firstLine="0" w:firstLineChars="0"/>
-        <w:rPr>
-          <w:rFonts w:hint="default"/>
-          <w:b/>
-          <w:bCs/>
-          <w:sz w:val="28"/>
-          <w:szCs w:val="28"/>
-          <w:lang w:val="vi-VN"/>
-        </w:rPr>
-      </w:pPr>
-      <w:r>
-        <w:rPr>
-          <w:rFonts w:hint="default"/>
-          <w:b/>
-          <w:bCs/>
-          <w:sz w:val="28"/>
-          <w:szCs w:val="28"/>
-          <w:lang w:val="vi-VN"/>
-        </w:rPr>
-        <w:t>Vẽ Use Case chi tiết cho module.</w:t>
-      </w:r>
-    </w:p>
-    <w:p>
-      <w:pPr>
-        <w:numPr>
-          <w:ilvl w:val="0"/>
-          <w:numId w:val="0"/>
-        </w:numPr>
-        <w:ind w:leftChars="0"/>
-        <w:rPr>
-          <w:rFonts w:hint="default"/>
-          <w:b/>
-          <w:bCs/>
-          <w:sz w:val="28"/>
-          <w:szCs w:val="28"/>
-          <w:lang w:val="vi-VN"/>
-        </w:rPr>
-      </w:pPr>
-    </w:p>
-    <w:p>
-      <w:pPr>
-        <w:numPr>
-          <w:ilvl w:val="0"/>
-          <w:numId w:val="5"/>
-        </w:numPr>
-        <w:rPr>
-          <w:rFonts w:hint="default"/>
-          <w:lang w:val="vi-VN"/>
-        </w:rPr>
-      </w:pPr>
-      <w:r>
-        <w:rPr>
-          <w:rFonts w:hint="default"/>
-          <w:lang w:val="vi-VN"/>
-        </w:rPr>
-        <w:t>Mô tả và đề xuất các UC:</w:t>
-      </w:r>
-    </w:p>
-    <w:p>
-      <w:pPr>
-        <w:rPr>
-          <w:rFonts w:hint="default"/>
-          <w:lang w:val="vi-VN"/>
-        </w:rPr>
-      </w:pPr>
-      <w:r>
-        <w:rPr>
-          <w:rFonts w:hint="default"/>
-          <w:lang w:val="vi-VN"/>
-        </w:rPr>
-        <w:t>- Khách hàng đã đề xuất như trên.</w:t>
-      </w:r>
-    </w:p>
-    <w:p>
-      <w:pPr>
-        <w:rPr>
-          <w:rFonts w:hint="default"/>
-          <w:lang w:val="vi-VN"/>
-        </w:rPr>
-      </w:pPr>
-      <w:r>
-        <w:rPr>
-          <w:rFonts w:hint="default"/>
-          <w:lang w:val="vi-VN"/>
-        </w:rPr>
-        <w:t>- Nhân viên quản lý sau khi vào xem thống kê khách hàng theo doanh thu có thể bấm vào chi tiết khách hàng để xem các lần giao dịch -&gt; Đề xuất UC Xem chi tiết khách hàng.</w:t>
-      </w:r>
-    </w:p>
-    <w:p>
-      <w:pPr>
-        <w:rPr>
-          <w:rFonts w:hint="default"/>
-          <w:lang w:val="vi-VN"/>
-        </w:rPr>
-      </w:pPr>
-    </w:p>
-    <w:p>
-      <w:r>
-        <w:drawing>
-          <wp:inline distT="0" distB="0" distL="114300" distR="114300">
-            <wp:extent cx="5269865" cy="3084830"/>
-            <wp:effectExtent l="0" t="0" r="3175" b="8890"/>
-            <wp:docPr id="8" name="Picture 6"/>
-            <wp:cNvGraphicFramePr>
-              <a:graphicFrameLocks xmlns:a="http://schemas.openxmlformats.org/drawingml/2006/main" noChangeAspect="1"/>
-            </wp:cNvGraphicFramePr>
-            <a:graphic xmlns:a="http://schemas.openxmlformats.org/drawingml/2006/main">
-              <a:graphicData uri="http://schemas.openxmlformats.org/drawingml/2006/picture">
-                <pic:pic xmlns:pic="http://schemas.openxmlformats.org/drawingml/2006/picture">
-                  <pic:nvPicPr>
-                    <pic:cNvPr id="8" name="Picture 6"/>
-                    <pic:cNvPicPr>
-                      <a:picLocks noChangeAspect="1"/>
-                    </pic:cNvPicPr>
-                  </pic:nvPicPr>
-                  <pic:blipFill>
                     <a:blip r:embed="rId7"/>
                     <a:stretch>
                       <a:fillRect/>
@@ -3101,7 +3109,7 @@
                   <pic:spPr>
                     <a:xfrm>
                       <a:off x="0" y="0"/>
-                      <a:ext cx="5269865" cy="3084830"/>
+                      <a:ext cx="5271770" cy="3175000"/>
                     </a:xfrm>
                     <a:prstGeom prst="rect">
                       <a:avLst/>
